--- a/doc/UserManual/Word/60_Command_ReadTimeSeriesList.docx
+++ b/doc/UserManual/Word/60_Command_ReadTimeSeriesList.docx
@@ -55,7 +55,7 @@
         <w:t>2</w:t>
       </w:r>
       <w:r>
-        <w:t>6</w:t>
+        <w:t>9</w:t>
       </w:r>
       <w:r>
         <w:t>.0</w:t>
@@ -67,19 +67,22 @@
         <w:t>, 20</w:t>
       </w:r>
       <w:r>
-        <w:t>13</w:t>
+        <w:t>1</w:t>
+      </w:r>
+      <w:r>
+        <w:t>4</w:t>
       </w:r>
       <w:r>
         <w:t>-</w:t>
       </w:r>
       <w:r>
-        <w:t>12</w:t>
+        <w:t>05</w:t>
       </w:r>
       <w:r>
         <w:t>-</w:t>
       </w:r>
       <w:r>
-        <w:t>06</w:t>
+        <w:t>11</w:t>
       </w:r>
     </w:p>
     <w:p>
@@ -156,13 +159,22 @@
         <w:t xml:space="preserve"> as a comma-separated value file</w:t>
       </w:r>
       <w:r>
-        <w:t xml:space="preserve"> (tables can also be read from Excel or a </w:t>
+        <w:t xml:space="preserve"> (tables can also be read from Excel</w:t>
+      </w:r>
+      <w:r>
+        <w:t>, delimited file,</w:t>
+      </w:r>
+      <w:r>
+        <w:t xml:space="preserve"> </w:t>
       </w:r>
       <w:proofErr w:type="spellStart"/>
       <w:r>
         <w:t>datastore</w:t>
       </w:r>
       <w:proofErr w:type="spellEnd"/>
+      <w:r>
+        <w:t>, or other source</w:t>
+      </w:r>
       <w:r>
         <w:t>)</w:t>
       </w:r>
@@ -616,29 +628,29 @@
         <w:t>.</w:t>
       </w:r>
       <w:r>
-        <w:t xml:space="preserve"> </w:t>
-      </w:r>
+        <w:t xml:space="preserve"> See also the </w:t>
+      </w:r>
+      <w:proofErr w:type="spellStart"/>
       <w:proofErr w:type="gramStart"/>
       <w:r>
-        <w:t>See</w:t>
+        <w:rPr>
+          <w:rStyle w:val="RTiSWDocLiteralText"/>
+        </w:rPr>
+        <w:t>ReadTimeSeries</w:t>
+      </w:r>
+      <w:proofErr w:type="spellEnd"/>
+      <w:r>
+        <w:rPr>
+          <w:rStyle w:val="RTiSWDocLiteralText"/>
+        </w:rPr>
+        <w:t>(</w:t>
       </w:r>
       <w:proofErr w:type="gramEnd"/>
       <w:r>
-        <w:t xml:space="preserve"> also the </w:t>
-      </w:r>
-      <w:proofErr w:type="spellStart"/>
-      <w:r>
         <w:rPr>
           <w:rStyle w:val="RTiSWDocLiteralText"/>
         </w:rPr>
-        <w:t>ReadTimeSeries</w:t>
-      </w:r>
-      <w:proofErr w:type="spellEnd"/>
-      <w:r>
-        <w:rPr>
-          <w:rStyle w:val="RTiSWDocLiteralText"/>
-        </w:rPr>
-        <w:t>()</w:t>
+        <w:t>)</w:t>
       </w:r>
       <w:r>
         <w:t xml:space="preserve"> command, which performs essentially the same functionality but only reads one time series</w:t>
@@ -708,19 +720,13 @@
       </w:r>
       <w:proofErr w:type="spellEnd"/>
       <w:r>
-        <w:t>, this is not</w:t>
-      </w:r>
-      <w:r>
-        <w:t xml:space="preserve"> generally</w:t>
-      </w:r>
-      <w:r>
-        <w:t xml:space="preserve"> </w:t>
-      </w:r>
-      <w:r>
-        <w:t>recommended</w:t>
-      </w:r>
-      <w:r>
-        <w:t xml:space="preserve"> because the </w:t>
+        <w:t xml:space="preserve">, this </w:t>
+      </w:r>
+      <w:r>
+        <w:t>may not be appropriate because</w:t>
+      </w:r>
+      <w:r>
+        <w:t xml:space="preserve"> the </w:t>
       </w:r>
       <w:proofErr w:type="spellStart"/>
       <w:r>
@@ -847,9 +853,9 @@
         </w:rPr>
         <w:drawing>
           <wp:inline distT="0" distB="0" distL="0" distR="0">
-            <wp:extent cx="5943600" cy="5664835"/>
+            <wp:extent cx="5943600" cy="5087620"/>
             <wp:effectExtent l="0" t="0" r="0" b="0"/>
-            <wp:docPr id="2" name="Picture 2"/>
+            <wp:docPr id="1" name="Picture 1"/>
             <wp:cNvGraphicFramePr>
               <a:graphicFrameLocks xmlns:a="http://schemas.openxmlformats.org/drawingml/2006/main" noChangeAspect="1"/>
             </wp:cNvGraphicFramePr>
@@ -857,7 +863,7 @@
               <a:graphicData uri="http://schemas.openxmlformats.org/drawingml/2006/picture">
                 <pic:pic xmlns:pic="http://schemas.openxmlformats.org/drawingml/2006/picture">
                   <pic:nvPicPr>
-                    <pic:cNvPr id="2" name="command_ReadTimeSeriesList.png"/>
+                    <pic:cNvPr id="1" name="command_ReadTimeSeriesList.png"/>
                     <pic:cNvPicPr/>
                   </pic:nvPicPr>
                   <pic:blipFill>
@@ -875,7 +881,7 @@
                   <pic:spPr>
                     <a:xfrm>
                       <a:off x="0" y="0"/>
-                      <a:ext cx="5943600" cy="5664835"/>
+                      <a:ext cx="5943600" cy="5087620"/>
                     </a:xfrm>
                     <a:prstGeom prst="rect">
                       <a:avLst/>
@@ -921,6 +927,9 @@
       <w:r>
         <w:t>) Command Editor</w:t>
       </w:r>
+      <w:r>
+        <w:t xml:space="preserve"> for Main TSID Parameters</w:t>
+      </w:r>
     </w:p>
     <w:p/>
     <w:p>
@@ -929,8 +938,291 @@
       </w:r>
     </w:p>
     <w:p>
-      <w:bookmarkStart w:id="0" w:name="_GoBack"/>
-      <w:bookmarkEnd w:id="0"/>
+      <w:pPr>
+        <w:numPr>
+          <w:ilvl w:val="12"/>
+          <w:numId w:val="0"/>
+        </w:numPr>
+        <w:jc w:val="center"/>
+        <w:rPr>
+          <w:rFonts w:ascii="Courier" w:hAnsi="Courier"/>
+        </w:rPr>
+      </w:pPr>
+      <w:r>
+        <w:rPr>
+          <w:rFonts w:ascii="Courier" w:hAnsi="Courier"/>
+          <w:noProof/>
+        </w:rPr>
+        <w:lastRenderedPageBreak/>
+        <w:drawing>
+          <wp:inline distT="0" distB="0" distL="0" distR="0">
+            <wp:extent cx="5943600" cy="2313305"/>
+            <wp:effectExtent l="0" t="0" r="0" b="0"/>
+            <wp:docPr id="4" name="Picture 4"/>
+            <wp:cNvGraphicFramePr>
+              <a:graphicFrameLocks xmlns:a="http://schemas.openxmlformats.org/drawingml/2006/main" noChangeAspect="1"/>
+            </wp:cNvGraphicFramePr>
+            <a:graphic xmlns:a="http://schemas.openxmlformats.org/drawingml/2006/main">
+              <a:graphicData uri="http://schemas.openxmlformats.org/drawingml/2006/picture">
+                <pic:pic xmlns:pic="http://schemas.openxmlformats.org/drawingml/2006/picture">
+                  <pic:nvPicPr>
+                    <pic:cNvPr id="4" name="command_ReadTimeSeriesList_TimeSeriesProperties.png"/>
+                    <pic:cNvPicPr/>
+                  </pic:nvPicPr>
+                  <pic:blipFill>
+                    <a:blip r:embed="rId8">
+                      <a:extLst>
+                        <a:ext uri="{28A0092B-C50C-407E-A947-70E740481C1C}">
+                          <a14:useLocalDpi xmlns:a14="http://schemas.microsoft.com/office/drawing/2010/main" val="0"/>
+                        </a:ext>
+                      </a:extLst>
+                    </a:blip>
+                    <a:stretch>
+                      <a:fillRect/>
+                    </a:stretch>
+                  </pic:blipFill>
+                  <pic:spPr>
+                    <a:xfrm>
+                      <a:off x="0" y="0"/>
+                      <a:ext cx="5943600" cy="2313305"/>
+                    </a:xfrm>
+                    <a:prstGeom prst="rect">
+                      <a:avLst/>
+                    </a:prstGeom>
+                  </pic:spPr>
+                </pic:pic>
+              </a:graphicData>
+            </a:graphic>
+          </wp:inline>
+        </w:drawing>
+      </w:r>
+    </w:p>
+    <w:p>
+      <w:pPr>
+        <w:pStyle w:val="RTiSWDocNote"/>
+      </w:pPr>
+      <w:proofErr w:type="spellStart"/>
+      <w:r>
+        <w:t>ReadTimeSeriesList</w:t>
+      </w:r>
+      <w:r>
+        <w:t>_TimeSeriesProperties</w:t>
+      </w:r>
+      <w:proofErr w:type="spellEnd"/>
+    </w:p>
+    <w:p>
+      <w:pPr>
+        <w:pStyle w:val="RTiSWDocFigureTableTitle"/>
+      </w:pPr>
+      <w:proofErr w:type="spellStart"/>
+      <w:proofErr w:type="gramStart"/>
+      <w:r>
+        <w:t>ReadTimeSeriesList</w:t>
+      </w:r>
+      <w:proofErr w:type="spellEnd"/>
+      <w:r>
+        <w:t>(</w:t>
+      </w:r>
+      <w:proofErr w:type="gramEnd"/>
+      <w:r>
+        <w:t xml:space="preserve">) Command Editor </w:t>
+      </w:r>
+      <w:r>
+        <w:t>Time Series Properties Parameters</w:t>
+      </w:r>
+    </w:p>
+    <w:p/>
+    <w:p>
+      <w:pPr>
+        <w:numPr>
+          <w:ilvl w:val="12"/>
+          <w:numId w:val="0"/>
+        </w:numPr>
+        <w:jc w:val="center"/>
+        <w:rPr>
+          <w:rFonts w:ascii="Courier" w:hAnsi="Courier"/>
+        </w:rPr>
+      </w:pPr>
+      <w:r>
+        <w:rPr>
+          <w:rFonts w:ascii="Courier" w:hAnsi="Courier"/>
+          <w:noProof/>
+        </w:rPr>
+        <w:drawing>
+          <wp:inline distT="0" distB="0" distL="0" distR="0">
+            <wp:extent cx="5943600" cy="2252345"/>
+            <wp:effectExtent l="0" t="0" r="0" b="0"/>
+            <wp:docPr id="6" name="Picture 6"/>
+            <wp:cNvGraphicFramePr>
+              <a:graphicFrameLocks xmlns:a="http://schemas.openxmlformats.org/drawingml/2006/main" noChangeAspect="1"/>
+            </wp:cNvGraphicFramePr>
+            <a:graphic xmlns:a="http://schemas.openxmlformats.org/drawingml/2006/main">
+              <a:graphicData uri="http://schemas.openxmlformats.org/drawingml/2006/picture">
+                <pic:pic xmlns:pic="http://schemas.openxmlformats.org/drawingml/2006/picture">
+                  <pic:nvPicPr>
+                    <pic:cNvPr id="6" name="command_ReadTimeSeriesList_IfNotFound.png"/>
+                    <pic:cNvPicPr/>
+                  </pic:nvPicPr>
+                  <pic:blipFill>
+                    <a:blip r:embed="rId9">
+                      <a:extLst>
+                        <a:ext uri="{28A0092B-C50C-407E-A947-70E740481C1C}">
+                          <a14:useLocalDpi xmlns:a14="http://schemas.microsoft.com/office/drawing/2010/main" val="0"/>
+                        </a:ext>
+                      </a:extLst>
+                    </a:blip>
+                    <a:stretch>
+                      <a:fillRect/>
+                    </a:stretch>
+                  </pic:blipFill>
+                  <pic:spPr>
+                    <a:xfrm>
+                      <a:off x="0" y="0"/>
+                      <a:ext cx="5943600" cy="2252345"/>
+                    </a:xfrm>
+                    <a:prstGeom prst="rect">
+                      <a:avLst/>
+                    </a:prstGeom>
+                  </pic:spPr>
+                </pic:pic>
+              </a:graphicData>
+            </a:graphic>
+          </wp:inline>
+        </w:drawing>
+      </w:r>
+    </w:p>
+    <w:p>
+      <w:pPr>
+        <w:pStyle w:val="RTiSWDocNote"/>
+      </w:pPr>
+      <w:proofErr w:type="spellStart"/>
+      <w:r>
+        <w:t>ReadTimeSeriesList</w:t>
+      </w:r>
+      <w:r>
+        <w:t>_IfNotFound</w:t>
+      </w:r>
+      <w:proofErr w:type="spellEnd"/>
+    </w:p>
+    <w:p>
+      <w:pPr>
+        <w:pStyle w:val="RTiSWDocFigureTableTitle"/>
+      </w:pPr>
+      <w:proofErr w:type="spellStart"/>
+      <w:proofErr w:type="gramStart"/>
+      <w:r>
+        <w:t>ReadTimeSeriesList</w:t>
+      </w:r>
+      <w:proofErr w:type="spellEnd"/>
+      <w:r>
+        <w:t>(</w:t>
+      </w:r>
+      <w:proofErr w:type="gramEnd"/>
+      <w:r>
+        <w:t xml:space="preserve">) Command Editor </w:t>
+      </w:r>
+      <w:r>
+        <w:t xml:space="preserve">for </w:t>
+      </w:r>
+      <w:r>
+        <w:t>Parameters</w:t>
+      </w:r>
+      <w:r>
+        <w:t xml:space="preserve"> if Time Series is not Found</w:t>
+      </w:r>
+    </w:p>
+    <w:p/>
+    <w:p>
+      <w:pPr>
+        <w:numPr>
+          <w:ilvl w:val="12"/>
+          <w:numId w:val="0"/>
+        </w:numPr>
+        <w:jc w:val="center"/>
+        <w:rPr>
+          <w:rFonts w:ascii="Courier" w:hAnsi="Courier"/>
+        </w:rPr>
+      </w:pPr>
+      <w:r>
+        <w:rPr>
+          <w:rFonts w:ascii="Courier" w:hAnsi="Courier"/>
+          <w:noProof/>
+        </w:rPr>
+        <w:drawing>
+          <wp:inline distT="0" distB="0" distL="0" distR="0">
+            <wp:extent cx="5629275" cy="2633009"/>
+            <wp:effectExtent l="0" t="0" r="0" b="0"/>
+            <wp:docPr id="8" name="Picture 8"/>
+            <wp:cNvGraphicFramePr>
+              <a:graphicFrameLocks xmlns:a="http://schemas.openxmlformats.org/drawingml/2006/main" noChangeAspect="1"/>
+            </wp:cNvGraphicFramePr>
+            <a:graphic xmlns:a="http://schemas.openxmlformats.org/drawingml/2006/main">
+              <a:graphicData uri="http://schemas.openxmlformats.org/drawingml/2006/picture">
+                <pic:pic xmlns:pic="http://schemas.openxmlformats.org/drawingml/2006/picture">
+                  <pic:nvPicPr>
+                    <pic:cNvPr id="8" name="command_ReadTimeSeriesList_Check.png"/>
+                    <pic:cNvPicPr/>
+                  </pic:nvPicPr>
+                  <pic:blipFill>
+                    <a:blip r:embed="rId10">
+                      <a:extLst>
+                        <a:ext uri="{28A0092B-C50C-407E-A947-70E740481C1C}">
+                          <a14:useLocalDpi xmlns:a14="http://schemas.microsoft.com/office/drawing/2010/main" val="0"/>
+                        </a:ext>
+                      </a:extLst>
+                    </a:blip>
+                    <a:stretch>
+                      <a:fillRect/>
+                    </a:stretch>
+                  </pic:blipFill>
+                  <pic:spPr>
+                    <a:xfrm>
+                      <a:off x="0" y="0"/>
+                      <a:ext cx="5641709" cy="2638825"/>
+                    </a:xfrm>
+                    <a:prstGeom prst="rect">
+                      <a:avLst/>
+                    </a:prstGeom>
+                  </pic:spPr>
+                </pic:pic>
+              </a:graphicData>
+            </a:graphic>
+          </wp:inline>
+        </w:drawing>
+      </w:r>
+    </w:p>
+    <w:p>
+      <w:pPr>
+        <w:pStyle w:val="RTiSWDocNote"/>
+      </w:pPr>
+      <w:proofErr w:type="spellStart"/>
+      <w:r>
+        <w:t>ReadTimeSeriesList_IfNotFound</w:t>
+      </w:r>
+      <w:proofErr w:type="spellEnd"/>
+    </w:p>
+    <w:p>
+      <w:pPr>
+        <w:pStyle w:val="RTiSWDocFigureTableTitle"/>
+      </w:pPr>
+      <w:proofErr w:type="spellStart"/>
+      <w:proofErr w:type="gramStart"/>
+      <w:r>
+        <w:t>ReadTimeSeriesList</w:t>
+      </w:r>
+      <w:proofErr w:type="spellEnd"/>
+      <w:r>
+        <w:t>(</w:t>
+      </w:r>
+      <w:proofErr w:type="gramEnd"/>
+      <w:r>
+        <w:t xml:space="preserve">) Command Editor for Parameters </w:t>
+      </w:r>
+      <w:r>
+        <w:t>Used in Checks</w:t>
+      </w:r>
+    </w:p>
+    <w:p>
       <w:r>
         <w:lastRenderedPageBreak/>
         <w:t>The command syntax is as follows:</w:t>
@@ -1047,8 +1339,8 @@
       </w:tblPr>
       <w:tblGrid>
         <w:gridCol w:w="2065"/>
-        <w:gridCol w:w="4573"/>
-        <w:gridCol w:w="2712"/>
+        <w:gridCol w:w="4837"/>
+        <w:gridCol w:w="2448"/>
       </w:tblGrid>
       <w:tr>
         <w:trPr>
@@ -2247,6 +2539,19 @@
                 <w:rStyle w:val="RTiSWDocLiteralText"/>
               </w:rPr>
               <w:lastRenderedPageBreak/>
+              <w:t>Column</w:t>
+            </w:r>
+          </w:p>
+          <w:p>
+            <w:pPr>
+              <w:rPr>
+                <w:rStyle w:val="RTiSWDocLiteralText"/>
+              </w:rPr>
+            </w:pPr>
+            <w:r>
+              <w:rPr>
+                <w:rStyle w:val="RTiSWDocLiteralText"/>
+              </w:rPr>
               <w:t>Properties</w:t>
             </w:r>
           </w:p>
@@ -2257,13 +2562,18 @@
           </w:tcPr>
           <w:p>
             <w:r>
-              <w:t xml:space="preserve">String properties to be assigned to the time series using syntax </w:t>
-            </w:r>
-            <w:r>
-              <w:rPr>
-                <w:rStyle w:val="RTiSWDocLiteralText"/>
-              </w:rPr>
-              <w:t>Property1:Value1,Property2:Value2</w:t>
+              <w:t xml:space="preserve">Column names and matching time series property name to set, using syntax: </w:t>
+            </w:r>
+            <w:r>
+              <w:rPr>
+                <w:rStyle w:val="RTiSWDocLiteralText"/>
+              </w:rPr>
+              <w:t>Column1:Property1,Column2:Property2</w:t>
+            </w:r>
+          </w:p>
+          <w:p>
+            <w:r>
+              <w:t>Specify * for the column name to set all column values as properties.  Specify * for the property value to use the column name for the time series property.</w:t>
             </w:r>
           </w:p>
         </w:tc>
@@ -2277,6 +2587,13 @@
                 <w:rStyle w:val="RTiSWDocLiteralText"/>
               </w:rPr>
             </w:pPr>
+            <w:r>
+              <w:rPr>
+                <w:rStyle w:val="RTiSWDocLiteralText"/>
+                <w:rFonts w:ascii="Times New Roman" w:hAnsi="Times New Roman"/>
+              </w:rPr>
+              <w:t>No time series properties will be set from the table.</w:t>
+            </w:r>
           </w:p>
         </w:tc>
       </w:tr>
@@ -2294,14 +2611,12 @@
                 <w:rStyle w:val="RTiSWDocLiteralText"/>
               </w:rPr>
             </w:pPr>
-            <w:proofErr w:type="spellStart"/>
-            <w:r>
-              <w:rPr>
-                <w:rStyle w:val="RTiSWDocLiteralText"/>
-              </w:rPr>
-              <w:t>IfNotFound</w:t>
-            </w:r>
-            <w:proofErr w:type="spellEnd"/>
+            <w:r>
+              <w:rPr>
+                <w:rStyle w:val="RTiSWDocLiteralText"/>
+              </w:rPr>
+              <w:t>Properties</w:t>
+            </w:r>
           </w:p>
         </w:tc>
         <w:tc>
@@ -2310,89 +2625,13 @@
           </w:tcPr>
           <w:p>
             <w:r>
-              <w:t>Indicates how to handle missing time series, one of:</w:t>
-            </w:r>
-          </w:p>
-          <w:p>
-            <w:pPr>
-              <w:numPr>
-                <w:ilvl w:val="0"/>
-                <w:numId w:val="2"/>
-              </w:numPr>
-            </w:pPr>
-            <w:r>
-              <w:rPr>
-                <w:rStyle w:val="RTiSWDocLiteralText"/>
-              </w:rPr>
-              <w:t>Warn</w:t>
-            </w:r>
-            <w:r>
-              <w:t xml:space="preserve"> – generate fatal warnings and do not include in output.</w:t>
-            </w:r>
-          </w:p>
-          <w:p>
-            <w:pPr>
-              <w:numPr>
-                <w:ilvl w:val="0"/>
-                <w:numId w:val="2"/>
-              </w:numPr>
-            </w:pPr>
-            <w:r>
-              <w:rPr>
-                <w:rStyle w:val="RTiSWDocLiteralText"/>
-              </w:rPr>
-              <w:t>Ignore</w:t>
-            </w:r>
-            <w:r>
-              <w:t xml:space="preserve"> – generate non-fatal warnings and do not include in output.</w:t>
-            </w:r>
-          </w:p>
-          <w:p>
-            <w:pPr>
-              <w:numPr>
-                <w:ilvl w:val="0"/>
-                <w:numId w:val="2"/>
-              </w:numPr>
-            </w:pPr>
-            <w:r>
-              <w:rPr>
-                <w:rStyle w:val="RTiSWDocLiteralText"/>
-              </w:rPr>
-              <w:t>Default</w:t>
-            </w:r>
-            <w:r>
-              <w:t xml:space="preserve"> – generate non-fatal warnings and create empty time series for those that could not be found.  This requires that a </w:t>
-            </w:r>
-            <w:proofErr w:type="spellStart"/>
-            <w:proofErr w:type="gramStart"/>
-            <w:r>
-              <w:rPr>
-                <w:rStyle w:val="RTiSWDocLiteralText"/>
-              </w:rPr>
-              <w:t>SetOutputPeriod</w:t>
-            </w:r>
-            <w:proofErr w:type="spellEnd"/>
-            <w:r>
-              <w:rPr>
-                <w:rStyle w:val="RTiSWDocLiteralText"/>
-              </w:rPr>
-              <w:t>(</w:t>
-            </w:r>
-            <w:proofErr w:type="gramEnd"/>
-            <w:r>
-              <w:rPr>
-                <w:rStyle w:val="RTiSWDocLiteralText"/>
-              </w:rPr>
-              <w:t xml:space="preserve">) </w:t>
-            </w:r>
-            <w:r>
-              <w:rPr>
-                <w:rStyle w:val="RTiSWDocLiteralText"/>
-              </w:rPr>
-              <w:t xml:space="preserve">command </w:t>
-            </w:r>
-            <w:r>
-              <w:t>be used before the command to define the period for default time series.</w:t>
+              <w:t xml:space="preserve">String properties to be assigned to the time series using syntax </w:t>
+            </w:r>
+            <w:r>
+              <w:rPr>
+                <w:rStyle w:val="RTiSWDocLiteralText"/>
+              </w:rPr>
+              <w:t>Property1:Value1,Property2:Value2</w:t>
             </w:r>
           </w:p>
         </w:tc>
@@ -2406,12 +2645,6 @@
                 <w:rStyle w:val="RTiSWDocLiteralText"/>
               </w:rPr>
             </w:pPr>
-            <w:r>
-              <w:rPr>
-                <w:rStyle w:val="RTiSWDocLiteralText"/>
-              </w:rPr>
-              <w:t>Warn</w:t>
-            </w:r>
           </w:p>
         </w:tc>
       </w:tr>
@@ -2434,6 +2667,141 @@
               <w:rPr>
                 <w:rStyle w:val="RTiSWDocLiteralText"/>
               </w:rPr>
+              <w:t>IfNotFound</w:t>
+            </w:r>
+            <w:proofErr w:type="spellEnd"/>
+          </w:p>
+        </w:tc>
+        <w:tc>
+          <w:tcPr>
+            <w:tcW w:w="4151" w:type="dxa"/>
+          </w:tcPr>
+          <w:p>
+            <w:r>
+              <w:t>Indicates how to handle missing time series, one of:</w:t>
+            </w:r>
+          </w:p>
+          <w:p>
+            <w:pPr>
+              <w:numPr>
+                <w:ilvl w:val="0"/>
+                <w:numId w:val="2"/>
+              </w:numPr>
+            </w:pPr>
+            <w:r>
+              <w:rPr>
+                <w:rStyle w:val="RTiSWDocLiteralText"/>
+              </w:rPr>
+              <w:t>Warn</w:t>
+            </w:r>
+            <w:r>
+              <w:t xml:space="preserve"> – generate fatal warnings and do not include in output.</w:t>
+            </w:r>
+          </w:p>
+          <w:p>
+            <w:pPr>
+              <w:numPr>
+                <w:ilvl w:val="0"/>
+                <w:numId w:val="2"/>
+              </w:numPr>
+            </w:pPr>
+            <w:r>
+              <w:rPr>
+                <w:rStyle w:val="RTiSWDocLiteralText"/>
+              </w:rPr>
+              <w:t>Ignore</w:t>
+            </w:r>
+            <w:r>
+              <w:t xml:space="preserve"> – generate non-fatal warnings and do not include in output.</w:t>
+            </w:r>
+          </w:p>
+          <w:p>
+            <w:pPr>
+              <w:numPr>
+                <w:ilvl w:val="0"/>
+                <w:numId w:val="2"/>
+              </w:numPr>
+            </w:pPr>
+            <w:r>
+              <w:rPr>
+                <w:rStyle w:val="RTiSWDocLiteralText"/>
+              </w:rPr>
+              <w:t>Default</w:t>
+            </w:r>
+            <w:r>
+              <w:t xml:space="preserve"> – generate non-fatal warnings and create empty time series for those that could not be found.  This requires that a </w:t>
+            </w:r>
+            <w:proofErr w:type="spellStart"/>
+            <w:proofErr w:type="gramStart"/>
+            <w:r>
+              <w:rPr>
+                <w:rStyle w:val="RTiSWDocLiteralText"/>
+              </w:rPr>
+              <w:t>SetOutputPeriod</w:t>
+            </w:r>
+            <w:proofErr w:type="spellEnd"/>
+            <w:r>
+              <w:rPr>
+                <w:rStyle w:val="RTiSWDocLiteralText"/>
+              </w:rPr>
+              <w:t>(</w:t>
+            </w:r>
+            <w:proofErr w:type="gramEnd"/>
+            <w:r>
+              <w:rPr>
+                <w:rStyle w:val="RTiSWDocLiteralText"/>
+              </w:rPr>
+              <w:t xml:space="preserve">) </w:t>
+            </w:r>
+            <w:r>
+              <w:rPr>
+                <w:rStyle w:val="RTiSWDocLiteralText"/>
+              </w:rPr>
+              <w:t xml:space="preserve">command </w:t>
+            </w:r>
+            <w:r>
+              <w:t>be used before the command to define the period for default time series.</w:t>
+            </w:r>
+          </w:p>
+        </w:tc>
+        <w:tc>
+          <w:tcPr>
+            <w:tcW w:w="3360" w:type="dxa"/>
+          </w:tcPr>
+          <w:p>
+            <w:pPr>
+              <w:rPr>
+                <w:rStyle w:val="RTiSWDocLiteralText"/>
+              </w:rPr>
+            </w:pPr>
+            <w:r>
+              <w:rPr>
+                <w:rStyle w:val="RTiSWDocLiteralText"/>
+              </w:rPr>
+              <w:t>Warn</w:t>
+            </w:r>
+          </w:p>
+        </w:tc>
+      </w:tr>
+      <w:tr>
+        <w:trPr>
+          <w:jc w:val="center"/>
+        </w:trPr>
+        <w:tc>
+          <w:tcPr>
+            <w:tcW w:w="2065" w:type="dxa"/>
+          </w:tcPr>
+          <w:p>
+            <w:pPr>
+              <w:rPr>
+                <w:rStyle w:val="RTiSWDocLiteralText"/>
+              </w:rPr>
+            </w:pPr>
+            <w:proofErr w:type="spellStart"/>
+            <w:r>
+              <w:rPr>
+                <w:rStyle w:val="RTiSWDocLiteralText"/>
+              </w:rPr>
               <w:t>DefaultUnits</w:t>
             </w:r>
             <w:proofErr w:type="spellEnd"/>
@@ -2488,13 +2856,7 @@
         </w:tc>
       </w:tr>
     </w:tbl>
-    <w:p>
-      <w:pPr>
-        <w:rPr>
-          <w:color w:val="C0C0C0"/>
-        </w:rPr>
-      </w:pPr>
-    </w:p>
+    <w:p/>
     <w:p>
       <w:r>
         <w:t>A sample command</w:t>
@@ -2783,14 +3145,70 @@
           <w:color w:val="C0C0C0"/>
         </w:rPr>
       </w:pPr>
+      <w:r>
+        <w:rPr>
+          <w:color w:val="C0C0C0"/>
+        </w:rPr>
+        <w:br w:type="page"/>
+      </w:r>
+    </w:p>
+    <w:p>
+      <w:pPr>
+        <w:rPr>
+          <w:color w:val="C0C0C0"/>
+        </w:rPr>
+      </w:pPr>
+    </w:p>
+    <w:p>
+      <w:pPr>
+        <w:rPr>
+          <w:color w:val="C0C0C0"/>
+        </w:rPr>
+      </w:pPr>
+    </w:p>
+    <w:p>
+      <w:pPr>
+        <w:rPr>
+          <w:color w:val="C0C0C0"/>
+        </w:rPr>
+      </w:pPr>
+    </w:p>
+    <w:p>
+      <w:pPr>
+        <w:jc w:val="center"/>
+        <w:rPr>
+          <w:color w:val="C0C0C0"/>
+        </w:rPr>
+      </w:pPr>
+      <w:r>
+        <w:rPr>
+          <w:color w:val="C0C0C0"/>
+        </w:rPr>
+        <w:t>This page is intenti</w:t>
+      </w:r>
+      <w:bookmarkStart w:id="0" w:name="_GoBack"/>
+      <w:bookmarkEnd w:id="0"/>
+      <w:r>
+        <w:rPr>
+          <w:color w:val="C0C0C0"/>
+        </w:rPr>
+        <w:t>onally blank.</w:t>
+      </w:r>
+    </w:p>
+    <w:p>
+      <w:pPr>
+        <w:rPr>
+          <w:color w:val="C0C0C0"/>
+        </w:rPr>
+      </w:pPr>
     </w:p>
     <w:sectPr>
-      <w:headerReference w:type="even" r:id="rId8"/>
-      <w:headerReference w:type="default" r:id="rId9"/>
-      <w:footerReference w:type="even" r:id="rId10"/>
-      <w:footerReference w:type="default" r:id="rId11"/>
-      <w:headerReference w:type="first" r:id="rId12"/>
-      <w:footerReference w:type="first" r:id="rId13"/>
+      <w:headerReference w:type="even" r:id="rId11"/>
+      <w:headerReference w:type="default" r:id="rId12"/>
+      <w:footerReference w:type="even" r:id="rId13"/>
+      <w:footerReference w:type="default" r:id="rId14"/>
+      <w:headerReference w:type="first" r:id="rId15"/>
+      <w:footerReference w:type="first" r:id="rId16"/>
       <w:type w:val="continuous"/>
       <w:pgSz w:w="12240" w:h="15840" w:code="1"/>
       <w:pgMar w:top="1440" w:right="1440" w:bottom="1440" w:left="1440" w:header="720" w:footer="720" w:gutter="0"/>
@@ -2859,7 +3277,7 @@
       <w:rPr>
         <w:noProof/>
       </w:rPr>
-      <w:t>4</w:t>
+      <w:t>2</w:t>
     </w:r>
     <w:r>
       <w:fldChar w:fldCharType="end"/>

--- a/doc/UserManual/Word/60_Command_ReadTimeSeriesList.docx
+++ b/doc/UserManual/Word/60_Command_ReadTimeSeriesList.docx
@@ -52,10 +52,7 @@
         <w:t>.</w:t>
       </w:r>
       <w:r>
-        <w:t>2</w:t>
-      </w:r>
-      <w:r>
-        <w:t>9</w:t>
+        <w:t>30</w:t>
       </w:r>
       <w:r>
         <w:t>.0</w:t>
@@ -76,13 +73,16 @@
         <w:t>-</w:t>
       </w:r>
       <w:r>
-        <w:t>05</w:t>
+        <w:t>0</w:t>
+      </w:r>
+      <w:r>
+        <w:t>6</w:t>
       </w:r>
       <w:r>
         <w:t>-</w:t>
       </w:r>
       <w:r>
-        <w:t>11</w:t>
+        <w:t>09</w:t>
       </w:r>
     </w:p>
     <w:p>
@@ -853,9 +853,9 @@
         </w:rPr>
         <w:drawing>
           <wp:inline distT="0" distB="0" distL="0" distR="0">
-            <wp:extent cx="5943600" cy="5087620"/>
-            <wp:effectExtent l="0" t="0" r="0" b="0"/>
-            <wp:docPr id="1" name="Picture 1"/>
+            <wp:extent cx="5943600" cy="5179060"/>
+            <wp:effectExtent l="0" t="0" r="0" b="2540"/>
+            <wp:docPr id="2" name="Picture 2"/>
             <wp:cNvGraphicFramePr>
               <a:graphicFrameLocks xmlns:a="http://schemas.openxmlformats.org/drawingml/2006/main" noChangeAspect="1"/>
             </wp:cNvGraphicFramePr>
@@ -863,7 +863,7 @@
               <a:graphicData uri="http://schemas.openxmlformats.org/drawingml/2006/picture">
                 <pic:pic xmlns:pic="http://schemas.openxmlformats.org/drawingml/2006/picture">
                   <pic:nvPicPr>
-                    <pic:cNvPr id="1" name="command_ReadTimeSeriesList.png"/>
+                    <pic:cNvPr id="2" name="command_ReadTimeSeriesList.png"/>
                     <pic:cNvPicPr/>
                   </pic:nvPicPr>
                   <pic:blipFill>
@@ -881,7 +881,7 @@
                   <pic:spPr>
                     <a:xfrm>
                       <a:off x="0" y="0"/>
-                      <a:ext cx="5943600" cy="5087620"/>
+                      <a:ext cx="5943600" cy="5179060"/>
                     </a:xfrm>
                     <a:prstGeom prst="rect">
                       <a:avLst/>
@@ -1003,10 +1003,7 @@
       </w:pPr>
       <w:proofErr w:type="spellStart"/>
       <w:r>
-        <w:t>ReadTimeSeriesList</w:t>
-      </w:r>
-      <w:r>
-        <w:t>_TimeSeriesProperties</w:t>
+        <w:t>ReadTimeSeriesList_TimeSeriesProperties</w:t>
       </w:r>
       <w:proofErr w:type="spellEnd"/>
     </w:p>
@@ -1025,10 +1022,7 @@
       </w:r>
       <w:proofErr w:type="gramEnd"/>
       <w:r>
-        <w:t xml:space="preserve">) Command Editor </w:t>
-      </w:r>
-      <w:r>
-        <w:t>Time Series Properties Parameters</w:t>
+        <w:t>) Command Editor Time Series Properties Parameters</w:t>
       </w:r>
     </w:p>
     <w:p/>
@@ -1150,9 +1144,9 @@
         </w:rPr>
         <w:drawing>
           <wp:inline distT="0" distB="0" distL="0" distR="0">
-            <wp:extent cx="5629275" cy="2633009"/>
-            <wp:effectExtent l="0" t="0" r="0" b="0"/>
-            <wp:docPr id="8" name="Picture 8"/>
+            <wp:extent cx="5943600" cy="2296795"/>
+            <wp:effectExtent l="0" t="0" r="0" b="8255"/>
+            <wp:docPr id="3" name="Picture 3"/>
             <wp:cNvGraphicFramePr>
               <a:graphicFrameLocks xmlns:a="http://schemas.openxmlformats.org/drawingml/2006/main" noChangeAspect="1"/>
             </wp:cNvGraphicFramePr>
@@ -1160,7 +1154,7 @@
               <a:graphicData uri="http://schemas.openxmlformats.org/drawingml/2006/picture">
                 <pic:pic xmlns:pic="http://schemas.openxmlformats.org/drawingml/2006/picture">
                   <pic:nvPicPr>
-                    <pic:cNvPr id="8" name="command_ReadTimeSeriesList_Check.png"/>
+                    <pic:cNvPr id="3" name="command_ReadTimeSeriesList_Check.png"/>
                     <pic:cNvPicPr/>
                   </pic:nvPicPr>
                   <pic:blipFill>
@@ -1178,7 +1172,7 @@
                   <pic:spPr>
                     <a:xfrm>
                       <a:off x="0" y="0"/>
-                      <a:ext cx="5641709" cy="2638825"/>
+                      <a:ext cx="5943600" cy="2296795"/>
                     </a:xfrm>
                     <a:prstGeom prst="rect">
                       <a:avLst/>
@@ -1197,7 +1191,10 @@
       </w:pPr>
       <w:proofErr w:type="spellStart"/>
       <w:r>
-        <w:t>ReadTimeSeriesList_IfNotFound</w:t>
+        <w:t>ReadTimeSeriesList_</w:t>
+      </w:r>
+      <w:r>
+        <w:t>Check</w:t>
       </w:r>
       <w:proofErr w:type="spellEnd"/>
     </w:p>
@@ -1216,12 +1213,11 @@
       </w:r>
       <w:proofErr w:type="gramEnd"/>
       <w:r>
-        <w:t xml:space="preserve">) Command Editor for Parameters </w:t>
-      </w:r>
-      <w:r>
-        <w:t>Used in Checks</w:t>
-      </w:r>
-    </w:p>
+        <w:t>) Command Editor for Parameters Used in Checks</w:t>
+      </w:r>
+    </w:p>
+    <w:p/>
+    <w:p/>
     <w:p>
       <w:r>
         <w:lastRenderedPageBreak/>
@@ -2855,6 +2851,132 @@
           </w:p>
         </w:tc>
       </w:tr>
+      <w:tr>
+        <w:trPr>
+          <w:jc w:val="center"/>
+        </w:trPr>
+        <w:tc>
+          <w:tcPr>
+            <w:tcW w:w="2065" w:type="dxa"/>
+          </w:tcPr>
+          <w:p>
+            <w:pPr>
+              <w:rPr>
+                <w:rStyle w:val="RTiSWDocLiteralText"/>
+              </w:rPr>
+            </w:pPr>
+            <w:proofErr w:type="spellStart"/>
+            <w:r>
+              <w:rPr>
+                <w:rStyle w:val="RTiSWDocLiteralText"/>
+              </w:rPr>
+              <w:t>TimeSeries</w:t>
+            </w:r>
+            <w:proofErr w:type="spellEnd"/>
+          </w:p>
+          <w:p>
+            <w:pPr>
+              <w:rPr>
+                <w:rStyle w:val="RTiSWDocLiteralText"/>
+              </w:rPr>
+            </w:pPr>
+            <w:proofErr w:type="spellStart"/>
+            <w:r>
+              <w:rPr>
+                <w:rStyle w:val="RTiSWDocLiteralText"/>
+              </w:rPr>
+              <w:t>CountProperty</w:t>
+            </w:r>
+            <w:proofErr w:type="spellEnd"/>
+          </w:p>
+        </w:tc>
+        <w:tc>
+          <w:tcPr>
+            <w:tcW w:w="4151" w:type="dxa"/>
+          </w:tcPr>
+          <w:p>
+            <w:r>
+              <w:t>The name of the processor property to set with the count of time series processed, including read and defaulted time series.</w:t>
+            </w:r>
+          </w:p>
+        </w:tc>
+        <w:tc>
+          <w:tcPr>
+            <w:tcW w:w="3360" w:type="dxa"/>
+          </w:tcPr>
+          <w:p>
+            <w:pPr>
+              <w:rPr>
+                <w:rStyle w:val="RTiSWDocLiteralText"/>
+                <w:rFonts w:ascii="Times New Roman" w:hAnsi="Times New Roman"/>
+              </w:rPr>
+            </w:pPr>
+          </w:p>
+        </w:tc>
+      </w:tr>
+      <w:tr>
+        <w:trPr>
+          <w:jc w:val="center"/>
+        </w:trPr>
+        <w:tc>
+          <w:tcPr>
+            <w:tcW w:w="2065" w:type="dxa"/>
+          </w:tcPr>
+          <w:p>
+            <w:pPr>
+              <w:rPr>
+                <w:rStyle w:val="RTiSWDocLiteralText"/>
+              </w:rPr>
+            </w:pPr>
+            <w:proofErr w:type="spellStart"/>
+            <w:r>
+              <w:rPr>
+                <w:rStyle w:val="RTiSWDocLiteralText"/>
+              </w:rPr>
+              <w:t>TimeSeries</w:t>
+            </w:r>
+            <w:proofErr w:type="spellEnd"/>
+          </w:p>
+          <w:p>
+            <w:pPr>
+              <w:rPr>
+                <w:rStyle w:val="RTiSWDocLiteralText"/>
+              </w:rPr>
+            </w:pPr>
+            <w:r>
+              <w:rPr>
+                <w:rStyle w:val="RTiSWDocLiteralText"/>
+              </w:rPr>
+              <w:t>Index1Property</w:t>
+            </w:r>
+          </w:p>
+        </w:tc>
+        <w:tc>
+          <w:tcPr>
+            <w:tcW w:w="4151" w:type="dxa"/>
+          </w:tcPr>
+          <w:p>
+            <w:r>
+              <w:t>The name of the time series property to set with the index position (1+) for the time series read from the list, essentially a running count of read time series.</w:t>
+            </w:r>
+            <w:bookmarkStart w:id="0" w:name="_GoBack"/>
+            <w:bookmarkEnd w:id="0"/>
+          </w:p>
+        </w:tc>
+        <w:tc>
+          <w:tcPr>
+            <w:tcW w:w="3360" w:type="dxa"/>
+          </w:tcPr>
+          <w:p>
+            <w:pPr>
+              <w:rPr>
+                <w:rStyle w:val="RTiSWDocLiteralText"/>
+                <w:rFonts w:ascii="Times New Roman" w:hAnsi="Times New Roman"/>
+              </w:rPr>
+            </w:pPr>
+          </w:p>
+        </w:tc>
+      </w:tr>
     </w:tbl>
     <w:p/>
     <w:p>
@@ -3184,15 +3306,7 @@
         <w:rPr>
           <w:color w:val="C0C0C0"/>
         </w:rPr>
-        <w:t>This page is intenti</w:t>
-      </w:r>
-      <w:bookmarkStart w:id="0" w:name="_GoBack"/>
-      <w:bookmarkEnd w:id="0"/>
-      <w:r>
-        <w:rPr>
-          <w:color w:val="C0C0C0"/>
-        </w:rPr>
-        <w:t>onally blank.</w:t>
+        <w:t>This page is intentionally blank.</w:t>
       </w:r>
     </w:p>
     <w:p>
@@ -3277,7 +3391,7 @@
       <w:rPr>
         <w:noProof/>
       </w:rPr>
-      <w:t>2</w:t>
+      <w:t>6</w:t>
     </w:r>
     <w:r>
       <w:fldChar w:fldCharType="end"/>
@@ -3328,7 +3442,7 @@
       <w:rPr>
         <w:noProof/>
       </w:rPr>
-      <w:t>3</w:t>
+      <w:t>5</w:t>
     </w:r>
     <w:r>
       <w:fldChar w:fldCharType="end"/>

--- a/doc/UserManual/Word/60_Command_ReadTimeSeriesList.docx
+++ b/doc/UserManual/Word/60_Command_ReadTimeSeriesList.docx
@@ -46,13 +46,16 @@
         <w:pStyle w:val="RTiSWDocNote"/>
       </w:pPr>
       <w:r>
-        <w:t>Version 10</w:t>
+        <w:t>Version 11</w:t>
       </w:r>
       <w:r>
         <w:t>.</w:t>
       </w:r>
       <w:r>
-        <w:t>30</w:t>
+        <w:t>0</w:t>
+      </w:r>
+      <w:r>
+        <w:t>2</w:t>
       </w:r>
       <w:r>
         <w:t>.0</w:t>
@@ -67,7 +70,7 @@
         <w:t>1</w:t>
       </w:r>
       <w:r>
-        <w:t>4</w:t>
+        <w:t>5</w:t>
       </w:r>
       <w:r>
         <w:t>-</w:t>
@@ -76,13 +79,13 @@
         <w:t>0</w:t>
       </w:r>
       <w:r>
-        <w:t>6</w:t>
+        <w:t>5</w:t>
       </w:r>
       <w:r>
         <w:t>-</w:t>
       </w:r>
       <w:r>
-        <w:t>09</w:t>
+        <w:t>18</w:t>
       </w:r>
     </w:p>
     <w:p>
@@ -505,13 +508,8 @@
           <w:numId w:val="0"/>
         </w:numPr>
       </w:pPr>
-      <w:proofErr w:type="spellStart"/>
-      <w:r>
-        <w:t>TSTool</w:t>
-      </w:r>
-      <w:proofErr w:type="spellEnd"/>
-      <w:r>
-        <w:t xml:space="preserve"> </w:t>
+      <w:r>
+        <w:t xml:space="preserve">TSTool </w:t>
       </w:r>
       <w:r>
         <w:t>uses the location identifiers in the table with the command parameters</w:t>
@@ -607,13 +605,8 @@
           <w:numId w:val="0"/>
         </w:numPr>
       </w:pPr>
-      <w:proofErr w:type="spellStart"/>
-      <w:r>
-        <w:t>TSTool</w:t>
-      </w:r>
-      <w:proofErr w:type="spellEnd"/>
-      <w:r>
-        <w:t xml:space="preserve"> </w:t>
+      <w:r>
+        <w:t xml:space="preserve">TSTool </w:t>
       </w:r>
       <w:r>
         <w:t xml:space="preserve">then </w:t>
@@ -1044,9 +1037,9 @@
         </w:rPr>
         <w:drawing>
           <wp:inline distT="0" distB="0" distL="0" distR="0">
-            <wp:extent cx="5943600" cy="2252345"/>
+            <wp:extent cx="5943600" cy="2536190"/>
             <wp:effectExtent l="0" t="0" r="0" b="0"/>
-            <wp:docPr id="6" name="Picture 6"/>
+            <wp:docPr id="1" name="Picture 1"/>
             <wp:cNvGraphicFramePr>
               <a:graphicFrameLocks xmlns:a="http://schemas.openxmlformats.org/drawingml/2006/main" noChangeAspect="1"/>
             </wp:cNvGraphicFramePr>
@@ -1054,7 +1047,7 @@
               <a:graphicData uri="http://schemas.openxmlformats.org/drawingml/2006/picture">
                 <pic:pic xmlns:pic="http://schemas.openxmlformats.org/drawingml/2006/picture">
                   <pic:nvPicPr>
-                    <pic:cNvPr id="6" name="command_ReadTimeSeriesList_IfNotFound.png"/>
+                    <pic:cNvPr id="1" name="command_ReadTimeSeriesList_IfNotFound.png"/>
                     <pic:cNvPicPr/>
                   </pic:nvPicPr>
                   <pic:blipFill>
@@ -1072,7 +1065,7 @@
                   <pic:spPr>
                     <a:xfrm>
                       <a:off x="0" y="0"/>
-                      <a:ext cx="5943600" cy="2252345"/>
+                      <a:ext cx="5943600" cy="2536190"/>
                     </a:xfrm>
                     <a:prstGeom prst="rect">
                       <a:avLst/>
@@ -1220,7 +1213,6 @@
     <w:p/>
     <w:p>
       <w:r>
-        <w:lastRenderedPageBreak/>
         <w:t>The command syntax is as follows:</w:t>
       </w:r>
     </w:p>
@@ -2351,23 +2343,7 @@
                 <w:rStyle w:val="RTiSWDocLiteralText"/>
                 <w:rFonts w:ascii="Times New Roman" w:hAnsi="Times New Roman"/>
               </w:rPr>
-              <w:t xml:space="preserve"> and input type appendices or the </w:t>
-            </w:r>
-            <w:proofErr w:type="spellStart"/>
-            <w:r>
-              <w:rPr>
-                <w:rStyle w:val="RTiSWDocLiteralText"/>
-                <w:rFonts w:ascii="Times New Roman" w:hAnsi="Times New Roman"/>
-              </w:rPr>
-              <w:t>TSTool</w:t>
-            </w:r>
-            <w:proofErr w:type="spellEnd"/>
-            <w:r>
-              <w:rPr>
-                <w:rStyle w:val="RTiSWDocLiteralText"/>
-                <w:rFonts w:ascii="Times New Roman" w:hAnsi="Times New Roman"/>
-              </w:rPr>
-              <w:t xml:space="preserve"> main GUI for options.</w:t>
+              <w:t xml:space="preserve"> and input type appendices or the TSTool main GUI for options.</w:t>
             </w:r>
           </w:p>
         </w:tc>
@@ -2465,6 +2441,7 @@
               <w:rPr>
                 <w:rStyle w:val="RTiSWDocLiteralText"/>
               </w:rPr>
+              <w:lastRenderedPageBreak/>
               <w:t>Alias</w:t>
             </w:r>
           </w:p>
@@ -2534,7 +2511,6 @@
               <w:rPr>
                 <w:rStyle w:val="RTiSWDocLiteralText"/>
               </w:rPr>
-              <w:lastRenderedPageBreak/>
               <w:t>Column</w:t>
             </w:r>
           </w:p>
@@ -2865,30 +2841,28 @@
                 <w:rStyle w:val="RTiSWDocLiteralText"/>
               </w:rPr>
             </w:pPr>
+            <w:r>
+              <w:rPr>
+                <w:rStyle w:val="RTiSWDocLiteralText"/>
+              </w:rPr>
+              <w:t>Default</w:t>
+            </w:r>
+          </w:p>
+          <w:p>
+            <w:pPr>
+              <w:rPr>
+                <w:rStyle w:val="RTiSWDocLiteralText"/>
+              </w:rPr>
+            </w:pPr>
             <w:proofErr w:type="spellStart"/>
             <w:r>
               <w:rPr>
                 <w:rStyle w:val="RTiSWDocLiteralText"/>
               </w:rPr>
-              <w:t>TimeSeries</w:t>
+              <w:t>OutputStart</w:t>
             </w:r>
             <w:proofErr w:type="spellEnd"/>
           </w:p>
-          <w:p>
-            <w:pPr>
-              <w:rPr>
-                <w:rStyle w:val="RTiSWDocLiteralText"/>
-              </w:rPr>
-            </w:pPr>
-            <w:proofErr w:type="spellStart"/>
-            <w:r>
-              <w:rPr>
-                <w:rStyle w:val="RTiSWDocLiteralText"/>
-              </w:rPr>
-              <w:t>CountProperty</w:t>
-            </w:r>
-            <w:proofErr w:type="spellEnd"/>
-          </w:p>
         </w:tc>
         <w:tc>
           <w:tcPr>
@@ -2896,7 +2870,16 @@
           </w:tcPr>
           <w:p>
             <w:r>
-              <w:t>The name of the processor property to set with the count of time series processed, including read and defaulted time series.</w:t>
+              <w:t xml:space="preserve">Specify the output period start when a default time series is read, using date/time string or </w:t>
+            </w:r>
+            <w:r>
+              <w:rPr>
+                <w:rStyle w:val="RTiSWDocLiteralText"/>
+              </w:rPr>
+              <w:t>${Property}</w:t>
+            </w:r>
+            <w:r>
+              <w:t>.</w:t>
             </w:r>
           </w:p>
         </w:tc>
@@ -2911,6 +2894,13 @@
                 <w:rFonts w:ascii="Times New Roman" w:hAnsi="Times New Roman"/>
               </w:rPr>
             </w:pPr>
+            <w:r>
+              <w:rPr>
+                <w:rStyle w:val="RTiSWDocLiteralText"/>
+                <w:rFonts w:ascii="Times New Roman" w:hAnsi="Times New Roman"/>
+              </w:rPr>
+              <w:t>Uses global output start.</w:t>
+            </w:r>
           </w:p>
         </w:tc>
       </w:tr>
@@ -2928,28 +2918,28 @@
                 <w:rStyle w:val="RTiSWDocLiteralText"/>
               </w:rPr>
             </w:pPr>
+            <w:r>
+              <w:rPr>
+                <w:rStyle w:val="RTiSWDocLiteralText"/>
+              </w:rPr>
+              <w:t>Default</w:t>
+            </w:r>
+          </w:p>
+          <w:p>
+            <w:pPr>
+              <w:rPr>
+                <w:rStyle w:val="RTiSWDocLiteralText"/>
+              </w:rPr>
+            </w:pPr>
             <w:proofErr w:type="spellStart"/>
             <w:r>
               <w:rPr>
                 <w:rStyle w:val="RTiSWDocLiteralText"/>
               </w:rPr>
-              <w:t>TimeSeries</w:t>
+              <w:t>OutputEnd</w:t>
             </w:r>
             <w:proofErr w:type="spellEnd"/>
           </w:p>
-          <w:p>
-            <w:pPr>
-              <w:rPr>
-                <w:rStyle w:val="RTiSWDocLiteralText"/>
-              </w:rPr>
-            </w:pPr>
-            <w:r>
-              <w:rPr>
-                <w:rStyle w:val="RTiSWDocLiteralText"/>
-              </w:rPr>
-              <w:t>Index1Property</w:t>
-            </w:r>
-          </w:p>
         </w:tc>
         <w:tc>
           <w:tcPr>
@@ -2957,10 +2947,164 @@
           </w:tcPr>
           <w:p>
             <w:r>
-              <w:t>The name of the time series property to set with the index position (1+) for the time series read from the list, essentially a running count of read time series.</w:t>
+              <w:t xml:space="preserve">Specify the output period start when a default time series is read, using date/time string or </w:t>
+            </w:r>
+            <w:r>
+              <w:rPr>
+                <w:rStyle w:val="RTiSWDocLiteralText"/>
+              </w:rPr>
+              <w:t>${Property}</w:t>
+            </w:r>
+            <w:r>
+              <w:t>.</w:t>
+            </w:r>
+          </w:p>
+        </w:tc>
+        <w:tc>
+          <w:tcPr>
+            <w:tcW w:w="3360" w:type="dxa"/>
+          </w:tcPr>
+          <w:p>
+            <w:pPr>
+              <w:rPr>
+                <w:rStyle w:val="RTiSWDocLiteralText"/>
+                <w:rFonts w:ascii="Times New Roman" w:hAnsi="Times New Roman"/>
+              </w:rPr>
+            </w:pPr>
+            <w:r>
+              <w:rPr>
+                <w:rStyle w:val="RTiSWDocLiteralText"/>
+                <w:rFonts w:ascii="Times New Roman" w:hAnsi="Times New Roman"/>
+              </w:rPr>
+              <w:t xml:space="preserve">Uses global output </w:t>
+            </w:r>
+            <w:r>
+              <w:rPr>
+                <w:rStyle w:val="RTiSWDocLiteralText"/>
+                <w:rFonts w:ascii="Times New Roman" w:hAnsi="Times New Roman"/>
+              </w:rPr>
+              <w:t>end</w:t>
             </w:r>
             <w:bookmarkStart w:id="0" w:name="_GoBack"/>
             <w:bookmarkEnd w:id="0"/>
+            <w:r>
+              <w:rPr>
+                <w:rStyle w:val="RTiSWDocLiteralText"/>
+                <w:rFonts w:ascii="Times New Roman" w:hAnsi="Times New Roman"/>
+              </w:rPr>
+              <w:t>.</w:t>
+            </w:r>
+          </w:p>
+        </w:tc>
+      </w:tr>
+      <w:tr>
+        <w:trPr>
+          <w:jc w:val="center"/>
+        </w:trPr>
+        <w:tc>
+          <w:tcPr>
+            <w:tcW w:w="2065" w:type="dxa"/>
+          </w:tcPr>
+          <w:p>
+            <w:pPr>
+              <w:rPr>
+                <w:rStyle w:val="RTiSWDocLiteralText"/>
+              </w:rPr>
+            </w:pPr>
+            <w:proofErr w:type="spellStart"/>
+            <w:r>
+              <w:rPr>
+                <w:rStyle w:val="RTiSWDocLiteralText"/>
+              </w:rPr>
+              <w:t>TimeSeries</w:t>
+            </w:r>
+            <w:proofErr w:type="spellEnd"/>
+          </w:p>
+          <w:p>
+            <w:pPr>
+              <w:rPr>
+                <w:rStyle w:val="RTiSWDocLiteralText"/>
+              </w:rPr>
+            </w:pPr>
+            <w:proofErr w:type="spellStart"/>
+            <w:r>
+              <w:rPr>
+                <w:rStyle w:val="RTiSWDocLiteralText"/>
+              </w:rPr>
+              <w:t>CountProperty</w:t>
+            </w:r>
+            <w:proofErr w:type="spellEnd"/>
+          </w:p>
+        </w:tc>
+        <w:tc>
+          <w:tcPr>
+            <w:tcW w:w="4151" w:type="dxa"/>
+          </w:tcPr>
+          <w:p>
+            <w:r>
+              <w:t>The name of the processor property to set with the count of time series processed, including read and defaulted time series.</w:t>
+            </w:r>
+          </w:p>
+        </w:tc>
+        <w:tc>
+          <w:tcPr>
+            <w:tcW w:w="3360" w:type="dxa"/>
+          </w:tcPr>
+          <w:p>
+            <w:pPr>
+              <w:rPr>
+                <w:rStyle w:val="RTiSWDocLiteralText"/>
+                <w:rFonts w:ascii="Times New Roman" w:hAnsi="Times New Roman"/>
+              </w:rPr>
+            </w:pPr>
+          </w:p>
+        </w:tc>
+      </w:tr>
+      <w:tr>
+        <w:trPr>
+          <w:jc w:val="center"/>
+        </w:trPr>
+        <w:tc>
+          <w:tcPr>
+            <w:tcW w:w="2065" w:type="dxa"/>
+          </w:tcPr>
+          <w:p>
+            <w:pPr>
+              <w:rPr>
+                <w:rStyle w:val="RTiSWDocLiteralText"/>
+              </w:rPr>
+            </w:pPr>
+            <w:proofErr w:type="spellStart"/>
+            <w:r>
+              <w:rPr>
+                <w:rStyle w:val="RTiSWDocLiteralText"/>
+              </w:rPr>
+              <w:t>TimeSeries</w:t>
+            </w:r>
+            <w:proofErr w:type="spellEnd"/>
+          </w:p>
+          <w:p>
+            <w:pPr>
+              <w:rPr>
+                <w:rStyle w:val="RTiSWDocLiteralText"/>
+              </w:rPr>
+            </w:pPr>
+            <w:r>
+              <w:rPr>
+                <w:rStyle w:val="RTiSWDocLiteralText"/>
+              </w:rPr>
+              <w:t>Index1Property</w:t>
+            </w:r>
+          </w:p>
+        </w:tc>
+        <w:tc>
+          <w:tcPr>
+            <w:tcW w:w="4151" w:type="dxa"/>
+          </w:tcPr>
+          <w:p>
+            <w:r>
+              <w:t>The name of the time series property to set with the index position (1+) for the time series read from the list, essentially a running count of read time series.</w:t>
+            </w:r>
           </w:p>
         </w:tc>
         <w:tc>
@@ -3548,14 +3692,7 @@
     </w:r>
     <w:r>
       <w:tab/>
-    </w:r>
-    <w:proofErr w:type="spellStart"/>
-    <w:r>
-      <w:t>TSTool</w:t>
-    </w:r>
-    <w:proofErr w:type="spellEnd"/>
-    <w:r>
-      <w:t xml:space="preserve"> Documentation</w:t>
+      <w:t>TSTool Documentation</w:t>
     </w:r>
   </w:p>
 </w:hdr>
@@ -3567,13 +3704,8 @@
     <w:pPr>
       <w:pStyle w:val="RTiSWDocHeader"/>
     </w:pPr>
-    <w:proofErr w:type="spellStart"/>
     <w:r>
-      <w:t>TSTool</w:t>
-    </w:r>
-    <w:proofErr w:type="spellEnd"/>
-    <w:r>
-      <w:t xml:space="preserve"> Documentation</w:t>
+      <w:t>TSTool Documentation</w:t>
     </w:r>
     <w:r>
       <w:tab/>
@@ -3616,7 +3748,7 @@
 
 <file path=word/numbering.xml><?xml version="1.0" encoding="utf-8"?>
 <w:numbering xmlns:wpc="http://schemas.microsoft.com/office/word/2010/wordprocessingCanvas" xmlns:mc="http://schemas.openxmlformats.org/markup-compatibility/2006" xmlns:o="urn:schemas-microsoft-com:office:office" xmlns:r="http://schemas.openxmlformats.org/officeDocument/2006/relationships" xmlns:m="http://schemas.openxmlformats.org/officeDocument/2006/math" xmlns:v="urn:schemas-microsoft-com:vml" xmlns:wp14="http://schemas.microsoft.com/office/word/2010/wordprocessingDrawing" xmlns:wp="http://schemas.openxmlformats.org/drawingml/2006/wordprocessingDrawing" xmlns:w10="urn:schemas-microsoft-com:office:word" xmlns:w="http://schemas.openxmlformats.org/wordprocessingml/2006/main" xmlns:w14="http://schemas.microsoft.com/office/word/2010/wordml" xmlns:w15="http://schemas.microsoft.com/office/word/2012/wordml" xmlns:wpg="http://schemas.microsoft.com/office/word/2010/wordprocessingGroup" xmlns:wpi="http://schemas.microsoft.com/office/word/2010/wordprocessingInk" xmlns:wne="http://schemas.microsoft.com/office/word/2006/wordml" xmlns:wps="http://schemas.microsoft.com/office/word/2010/wordprocessingShape" mc:Ignorable="w14 w15 wp14">
-  <w:abstractNum w:abstractNumId="0">
+  <w:abstractNum w:abstractNumId="0" w15:restartNumberingAfterBreak="0">
     <w:nsid w:val="1F943A6D"/>
     <w:multiLevelType w:val="hybridMultilevel"/>
     <w:tmpl w:val="6CBCDE70"/>
@@ -3756,7 +3888,7 @@
       </w:rPr>
     </w:lvl>
   </w:abstractNum>
-  <w:abstractNum w:abstractNumId="1">
+  <w:abstractNum w:abstractNumId="1" w15:restartNumberingAfterBreak="0">
     <w:nsid w:val="29F84C9A"/>
     <w:multiLevelType w:val="hybridMultilevel"/>
     <w:tmpl w:val="F9A6D774"/>

--- a/doc/UserManual/Word/60_Command_ReadTimeSeriesList.docx
+++ b/doc/UserManual/Word/60_Command_ReadTimeSeriesList.docx
@@ -55,7 +55,7 @@
         <w:t>0</w:t>
       </w:r>
       <w:r>
-        <w:t>2</w:t>
+        <w:t>3</w:t>
       </w:r>
       <w:r>
         <w:t>.0</w:t>
@@ -79,13 +79,16 @@
         <w:t>0</w:t>
       </w:r>
       <w:r>
-        <w:t>5</w:t>
+        <w:t>6</w:t>
       </w:r>
       <w:r>
         <w:t>-</w:t>
       </w:r>
       <w:r>
-        <w:t>18</w:t>
+        <w:t>0</w:t>
+      </w:r>
+      <w:r>
+        <w:t>1</w:t>
       </w:r>
     </w:p>
     <w:p>
@@ -1327,8 +1330,8 @@
       </w:tblPr>
       <w:tblGrid>
         <w:gridCol w:w="2065"/>
-        <w:gridCol w:w="4837"/>
-        <w:gridCol w:w="2448"/>
+        <w:gridCol w:w="5220"/>
+        <w:gridCol w:w="2065"/>
       </w:tblGrid>
       <w:tr>
         <w:trPr>
@@ -1351,7 +1354,7 @@
         </w:tc>
         <w:tc>
           <w:tcPr>
-            <w:tcW w:w="4151" w:type="dxa"/>
+            <w:tcW w:w="5220" w:type="dxa"/>
             <w:shd w:val="clear" w:color="auto" w:fill="C0C0C0"/>
           </w:tcPr>
           <w:p>
@@ -1365,7 +1368,7 @@
         </w:tc>
         <w:tc>
           <w:tcPr>
-            <w:tcW w:w="3360" w:type="dxa"/>
+            <w:tcW w:w="2065" w:type="dxa"/>
             <w:shd w:val="clear" w:color="auto" w:fill="C0C0C0"/>
           </w:tcPr>
           <w:p>
@@ -1404,7 +1407,7 @@
         </w:tc>
         <w:tc>
           <w:tcPr>
-            <w:tcW w:w="4151" w:type="dxa"/>
+            <w:tcW w:w="5220" w:type="dxa"/>
           </w:tcPr>
           <w:p>
             <w:r>
@@ -1413,11 +1416,23 @@
             <w:r>
               <w:t>.</w:t>
             </w:r>
-          </w:p>
-        </w:tc>
-        <w:tc>
-          <w:tcPr>
-            <w:tcW w:w="3360" w:type="dxa"/>
+            <w:r>
+              <w:t xml:space="preserve">  Can be specified using processor </w:t>
+            </w:r>
+            <w:r>
+              <w:rPr>
+                <w:rStyle w:val="RTiSWDocLiteralText"/>
+              </w:rPr>
+              <w:t>${Property}</w:t>
+            </w:r>
+            <w:r>
+              <w:t>.</w:t>
+            </w:r>
+          </w:p>
+        </w:tc>
+        <w:tc>
+          <w:tcPr>
+            <w:tcW w:w="2065" w:type="dxa"/>
           </w:tcPr>
           <w:p>
             <w:r>
@@ -1465,7 +1480,7 @@
         </w:tc>
         <w:tc>
           <w:tcPr>
-            <w:tcW w:w="4151" w:type="dxa"/>
+            <w:tcW w:w="5220" w:type="dxa"/>
           </w:tcPr>
           <w:p>
             <w:r>
@@ -1503,7 +1518,7 @@
         </w:tc>
         <w:tc>
           <w:tcPr>
-            <w:tcW w:w="3360" w:type="dxa"/>
+            <w:tcW w:w="2065" w:type="dxa"/>
           </w:tcPr>
           <w:p>
             <w:pPr>
@@ -1563,7 +1578,7 @@
         </w:tc>
         <w:tc>
           <w:tcPr>
-            <w:tcW w:w="4151" w:type="dxa"/>
+            <w:tcW w:w="5220" w:type="dxa"/>
           </w:tcPr>
           <w:p>
             <w:r>
@@ -1601,7 +1616,7 @@
         </w:tc>
         <w:tc>
           <w:tcPr>
-            <w:tcW w:w="3360" w:type="dxa"/>
+            <w:tcW w:w="2065" w:type="dxa"/>
           </w:tcPr>
           <w:p>
             <w:pPr>
@@ -1662,7 +1677,7 @@
         </w:tc>
         <w:tc>
           <w:tcPr>
-            <w:tcW w:w="4151" w:type="dxa"/>
+            <w:tcW w:w="5220" w:type="dxa"/>
           </w:tcPr>
           <w:p>
             <w:r>
@@ -1672,7 +1687,7 @@
         </w:tc>
         <w:tc>
           <w:tcPr>
-            <w:tcW w:w="3360" w:type="dxa"/>
+            <w:tcW w:w="2065" w:type="dxa"/>
           </w:tcPr>
           <w:p>
             <w:pPr>
@@ -1725,7 +1740,7 @@
         </w:tc>
         <w:tc>
           <w:tcPr>
-            <w:tcW w:w="4151" w:type="dxa"/>
+            <w:tcW w:w="5220" w:type="dxa"/>
           </w:tcPr>
           <w:p>
             <w:r>
@@ -1757,7 +1772,7 @@
         </w:tc>
         <w:tc>
           <w:tcPr>
-            <w:tcW w:w="3360" w:type="dxa"/>
+            <w:tcW w:w="2065" w:type="dxa"/>
           </w:tcPr>
           <w:p>
             <w:pPr>
@@ -1823,7 +1838,7 @@
         </w:tc>
         <w:tc>
           <w:tcPr>
-            <w:tcW w:w="4151" w:type="dxa"/>
+            <w:tcW w:w="5220" w:type="dxa"/>
           </w:tcPr>
           <w:p>
             <w:r>
@@ -1881,7 +1896,7 @@
         </w:tc>
         <w:tc>
           <w:tcPr>
-            <w:tcW w:w="3360" w:type="dxa"/>
+            <w:tcW w:w="2065" w:type="dxa"/>
           </w:tcPr>
           <w:p>
             <w:pPr>
@@ -1955,7 +1970,7 @@
         </w:tc>
         <w:tc>
           <w:tcPr>
-            <w:tcW w:w="4151" w:type="dxa"/>
+            <w:tcW w:w="5220" w:type="dxa"/>
           </w:tcPr>
           <w:p>
             <w:r>
@@ -2005,7 +2020,7 @@
         </w:tc>
         <w:tc>
           <w:tcPr>
-            <w:tcW w:w="3360" w:type="dxa"/>
+            <w:tcW w:w="2065" w:type="dxa"/>
           </w:tcPr>
           <w:p>
             <w:pPr>
@@ -2049,7 +2064,7 @@
         </w:tc>
         <w:tc>
           <w:tcPr>
-            <w:tcW w:w="4151" w:type="dxa"/>
+            <w:tcW w:w="5220" w:type="dxa"/>
           </w:tcPr>
           <w:p>
             <w:r>
@@ -2118,7 +2133,7 @@
         </w:tc>
         <w:tc>
           <w:tcPr>
-            <w:tcW w:w="3360" w:type="dxa"/>
+            <w:tcW w:w="2065" w:type="dxa"/>
           </w:tcPr>
           <w:p>
             <w:pPr>
@@ -2161,7 +2176,7 @@
         </w:tc>
         <w:tc>
           <w:tcPr>
-            <w:tcW w:w="4151" w:type="dxa"/>
+            <w:tcW w:w="5220" w:type="dxa"/>
           </w:tcPr>
           <w:p>
             <w:r>
@@ -2218,7 +2233,7 @@
         </w:tc>
         <w:tc>
           <w:tcPr>
-            <w:tcW w:w="3360" w:type="dxa"/>
+            <w:tcW w:w="2065" w:type="dxa"/>
           </w:tcPr>
           <w:p>
             <w:pPr>
@@ -2261,7 +2276,7 @@
         </w:tc>
         <w:tc>
           <w:tcPr>
-            <w:tcW w:w="4151" w:type="dxa"/>
+            <w:tcW w:w="5220" w:type="dxa"/>
           </w:tcPr>
           <w:p>
             <w:r>
@@ -2271,7 +2286,7 @@
         </w:tc>
         <w:tc>
           <w:tcPr>
-            <w:tcW w:w="3360" w:type="dxa"/>
+            <w:tcW w:w="2065" w:type="dxa"/>
           </w:tcPr>
           <w:p>
             <w:pPr>
@@ -2316,7 +2331,7 @@
         </w:tc>
         <w:tc>
           <w:tcPr>
-            <w:tcW w:w="4151" w:type="dxa"/>
+            <w:tcW w:w="5220" w:type="dxa"/>
           </w:tcPr>
           <w:p>
             <w:r>
@@ -2349,7 +2364,7 @@
         </w:tc>
         <w:tc>
           <w:tcPr>
-            <w:tcW w:w="3360" w:type="dxa"/>
+            <w:tcW w:w="2065" w:type="dxa"/>
           </w:tcPr>
           <w:p>
             <w:pPr>
@@ -2387,6 +2402,7 @@
               <w:rPr>
                 <w:rStyle w:val="RTiSWDocLiteralText"/>
               </w:rPr>
+              <w:lastRenderedPageBreak/>
               <w:t>InputName</w:t>
             </w:r>
             <w:proofErr w:type="spellEnd"/>
@@ -2394,7 +2410,7 @@
         </w:tc>
         <w:tc>
           <w:tcPr>
-            <w:tcW w:w="4151" w:type="dxa"/>
+            <w:tcW w:w="5220" w:type="dxa"/>
           </w:tcPr>
           <w:p>
             <w:r>
@@ -2404,7 +2420,7 @@
         </w:tc>
         <w:tc>
           <w:tcPr>
-            <w:tcW w:w="3360" w:type="dxa"/>
+            <w:tcW w:w="2065" w:type="dxa"/>
           </w:tcPr>
           <w:p>
             <w:pPr>
@@ -2441,14 +2457,13 @@
               <w:rPr>
                 <w:rStyle w:val="RTiSWDocLiteralText"/>
               </w:rPr>
-              <w:lastRenderedPageBreak/>
               <w:t>Alias</w:t>
             </w:r>
           </w:p>
         </w:tc>
         <w:tc>
           <w:tcPr>
-            <w:tcW w:w="4151" w:type="dxa"/>
+            <w:tcW w:w="5220" w:type="dxa"/>
           </w:tcPr>
           <w:p>
             <w:r>
@@ -2475,7 +2490,7 @@
         </w:tc>
         <w:tc>
           <w:tcPr>
-            <w:tcW w:w="3360" w:type="dxa"/>
+            <w:tcW w:w="2065" w:type="dxa"/>
           </w:tcPr>
           <w:p>
             <w:pPr>
@@ -2530,7 +2545,7 @@
         </w:tc>
         <w:tc>
           <w:tcPr>
-            <w:tcW w:w="4151" w:type="dxa"/>
+            <w:tcW w:w="5220" w:type="dxa"/>
           </w:tcPr>
           <w:p>
             <w:r>
@@ -2551,7 +2566,7 @@
         </w:tc>
         <w:tc>
           <w:tcPr>
-            <w:tcW w:w="3360" w:type="dxa"/>
+            <w:tcW w:w="2065" w:type="dxa"/>
           </w:tcPr>
           <w:p>
             <w:pPr>
@@ -2593,7 +2608,7 @@
         </w:tc>
         <w:tc>
           <w:tcPr>
-            <w:tcW w:w="4151" w:type="dxa"/>
+            <w:tcW w:w="5220" w:type="dxa"/>
           </w:tcPr>
           <w:p>
             <w:r>
@@ -2609,7 +2624,7 @@
         </w:tc>
         <w:tc>
           <w:tcPr>
-            <w:tcW w:w="3360" w:type="dxa"/>
+            <w:tcW w:w="2065" w:type="dxa"/>
           </w:tcPr>
           <w:p>
             <w:pPr>
@@ -2646,7 +2661,7 @@
         </w:tc>
         <w:tc>
           <w:tcPr>
-            <w:tcW w:w="4151" w:type="dxa"/>
+            <w:tcW w:w="5220" w:type="dxa"/>
           </w:tcPr>
           <w:p>
             <w:r>
@@ -2738,7 +2753,7 @@
         </w:tc>
         <w:tc>
           <w:tcPr>
-            <w:tcW w:w="3360" w:type="dxa"/>
+            <w:tcW w:w="2065" w:type="dxa"/>
           </w:tcPr>
           <w:p>
             <w:pPr>
@@ -2781,7 +2796,7 @@
         </w:tc>
         <w:tc>
           <w:tcPr>
-            <w:tcW w:w="4151" w:type="dxa"/>
+            <w:tcW w:w="5220" w:type="dxa"/>
           </w:tcPr>
           <w:p>
             <w:r>
@@ -2808,7 +2823,7 @@
         </w:tc>
         <w:tc>
           <w:tcPr>
-            <w:tcW w:w="3360" w:type="dxa"/>
+            <w:tcW w:w="2065" w:type="dxa"/>
           </w:tcPr>
           <w:p>
             <w:pPr>
@@ -2866,7 +2881,7 @@
         </w:tc>
         <w:tc>
           <w:tcPr>
-            <w:tcW w:w="4151" w:type="dxa"/>
+            <w:tcW w:w="5220" w:type="dxa"/>
           </w:tcPr>
           <w:p>
             <w:r>
@@ -2885,7 +2900,7 @@
         </w:tc>
         <w:tc>
           <w:tcPr>
-            <w:tcW w:w="3360" w:type="dxa"/>
+            <w:tcW w:w="2065" w:type="dxa"/>
           </w:tcPr>
           <w:p>
             <w:pPr>
@@ -2943,7 +2958,7 @@
         </w:tc>
         <w:tc>
           <w:tcPr>
-            <w:tcW w:w="4151" w:type="dxa"/>
+            <w:tcW w:w="5220" w:type="dxa"/>
           </w:tcPr>
           <w:p>
             <w:r>
@@ -2962,7 +2977,7 @@
         </w:tc>
         <w:tc>
           <w:tcPr>
-            <w:tcW w:w="3360" w:type="dxa"/>
+            <w:tcW w:w="2065" w:type="dxa"/>
           </w:tcPr>
           <w:p>
             <w:pPr>
@@ -2976,23 +2991,7 @@
                 <w:rStyle w:val="RTiSWDocLiteralText"/>
                 <w:rFonts w:ascii="Times New Roman" w:hAnsi="Times New Roman"/>
               </w:rPr>
-              <w:t xml:space="preserve">Uses global output </w:t>
-            </w:r>
-            <w:r>
-              <w:rPr>
-                <w:rStyle w:val="RTiSWDocLiteralText"/>
-                <w:rFonts w:ascii="Times New Roman" w:hAnsi="Times New Roman"/>
-              </w:rPr>
-              <w:t>end</w:t>
-            </w:r>
-            <w:bookmarkStart w:id="0" w:name="_GoBack"/>
-            <w:bookmarkEnd w:id="0"/>
-            <w:r>
-              <w:rPr>
-                <w:rStyle w:val="RTiSWDocLiteralText"/>
-                <w:rFonts w:ascii="Times New Roman" w:hAnsi="Times New Roman"/>
-              </w:rPr>
-              <w:t>.</w:t>
+              <w:t>Uses global output end.</w:t>
             </w:r>
           </w:p>
         </w:tc>
@@ -3038,17 +3037,32 @@
         </w:tc>
         <w:tc>
           <w:tcPr>
-            <w:tcW w:w="4151" w:type="dxa"/>
+            <w:tcW w:w="5220" w:type="dxa"/>
           </w:tcPr>
           <w:p>
             <w:r>
               <w:t>The name of the processor property to set with the count of time series processed, including read and defaulted time series.</w:t>
             </w:r>
-          </w:p>
-        </w:tc>
-        <w:tc>
-          <w:tcPr>
-            <w:tcW w:w="3360" w:type="dxa"/>
+            <w:r>
+              <w:t xml:space="preserve">  </w:t>
+            </w:r>
+            <w:r>
+              <w:t xml:space="preserve">Can be specified using processor </w:t>
+            </w:r>
+            <w:r>
+              <w:rPr>
+                <w:rStyle w:val="RTiSWDocLiteralText"/>
+              </w:rPr>
+              <w:t>${Property}</w:t>
+            </w:r>
+            <w:r>
+              <w:t>.</w:t>
+            </w:r>
+          </w:p>
+        </w:tc>
+        <w:tc>
+          <w:tcPr>
+            <w:tcW w:w="2065" w:type="dxa"/>
           </w:tcPr>
           <w:p>
             <w:pPr>
@@ -3099,17 +3113,34 @@
         </w:tc>
         <w:tc>
           <w:tcPr>
-            <w:tcW w:w="4151" w:type="dxa"/>
+            <w:tcW w:w="5220" w:type="dxa"/>
           </w:tcPr>
           <w:p>
             <w:r>
               <w:t>The name of the time series property to set with the index position (1+) for the time series read from the list, essentially a running count of read time series.</w:t>
             </w:r>
-          </w:p>
-        </w:tc>
-        <w:tc>
-          <w:tcPr>
-            <w:tcW w:w="3360" w:type="dxa"/>
+            <w:r>
+              <w:t xml:space="preserve">  </w:t>
+            </w:r>
+            <w:r>
+              <w:t xml:space="preserve">Can be specified using processor </w:t>
+            </w:r>
+            <w:r>
+              <w:rPr>
+                <w:rStyle w:val="RTiSWDocLiteralText"/>
+              </w:rPr>
+              <w:t>${Property}</w:t>
+            </w:r>
+            <w:r>
+              <w:t>.</w:t>
+            </w:r>
+            <w:bookmarkStart w:id="0" w:name="_GoBack"/>
+            <w:bookmarkEnd w:id="0"/>
+          </w:p>
+        </w:tc>
+        <w:tc>
+          <w:tcPr>
+            <w:tcW w:w="2065" w:type="dxa"/>
           </w:tcPr>
           <w:p>
             <w:pPr>
@@ -3692,7 +3723,14 @@
     </w:r>
     <w:r>
       <w:tab/>
-      <w:t>TSTool Documentation</w:t>
+    </w:r>
+    <w:proofErr w:type="spellStart"/>
+    <w:r>
+      <w:t>TSTool</w:t>
+    </w:r>
+    <w:proofErr w:type="spellEnd"/>
+    <w:r>
+      <w:t xml:space="preserve"> Documentation</w:t>
     </w:r>
   </w:p>
 </w:hdr>
@@ -3704,8 +3742,13 @@
     <w:pPr>
       <w:pStyle w:val="RTiSWDocHeader"/>
     </w:pPr>
+    <w:proofErr w:type="spellStart"/>
     <w:r>
-      <w:t>TSTool Documentation</w:t>
+      <w:t>TSTool</w:t>
+    </w:r>
+    <w:proofErr w:type="spellEnd"/>
+    <w:r>
+      <w:t xml:space="preserve"> Documentation</w:t>
     </w:r>
     <w:r>
       <w:tab/>

--- a/doc/UserManual/Word/60_Command_ReadTimeSeriesList.docx
+++ b/doc/UserManual/Word/60_Command_ReadTimeSeriesList.docx
@@ -61,16 +61,25 @@
         <w:t>.0</w:t>
       </w:r>
       <w:r>
+        <w:t>2</w:t>
+      </w:r>
+      <w:r>
+        <w:t>, 20</w:t>
+      </w:r>
+      <w:r>
+        <w:t>1</w:t>
+      </w:r>
+      <w:r>
+        <w:t>5</w:t>
+      </w:r>
+      <w:r>
+        <w:t>-</w:t>
+      </w:r>
+      <w:r>
         <w:t>0</w:t>
       </w:r>
       <w:r>
-        <w:t>, 20</w:t>
-      </w:r>
-      <w:r>
-        <w:t>1</w:t>
-      </w:r>
-      <w:r>
-        <w:t>5</w:t>
+        <w:t>6</w:t>
       </w:r>
       <w:r>
         <w:t>-</w:t>
@@ -79,16 +88,7 @@
         <w:t>0</w:t>
       </w:r>
       <w:r>
-        <w:t>6</w:t>
-      </w:r>
-      <w:r>
-        <w:t>-</w:t>
-      </w:r>
-      <w:r>
-        <w:t>0</w:t>
-      </w:r>
-      <w:r>
-        <w:t>1</w:t>
+        <w:t>8</w:t>
       </w:r>
     </w:p>
     <w:p>
@@ -1140,9 +1140,9 @@
         </w:rPr>
         <w:drawing>
           <wp:inline distT="0" distB="0" distL="0" distR="0">
-            <wp:extent cx="5943600" cy="2296795"/>
-            <wp:effectExtent l="0" t="0" r="0" b="8255"/>
-            <wp:docPr id="3" name="Picture 3"/>
+            <wp:extent cx="5943600" cy="2338070"/>
+            <wp:effectExtent l="0" t="0" r="0" b="5080"/>
+            <wp:docPr id="5" name="Picture 5"/>
             <wp:cNvGraphicFramePr>
               <a:graphicFrameLocks xmlns:a="http://schemas.openxmlformats.org/drawingml/2006/main" noChangeAspect="1"/>
             </wp:cNvGraphicFramePr>
@@ -1150,7 +1150,7 @@
               <a:graphicData uri="http://schemas.openxmlformats.org/drawingml/2006/picture">
                 <pic:pic xmlns:pic="http://schemas.openxmlformats.org/drawingml/2006/picture">
                   <pic:nvPicPr>
-                    <pic:cNvPr id="3" name="command_ReadTimeSeriesList_Check.png"/>
+                    <pic:cNvPr id="5" name="command_ReadTimeSeriesList_Check.png"/>
                     <pic:cNvPicPr/>
                   </pic:nvPicPr>
                   <pic:blipFill>
@@ -1168,7 +1168,7 @@
                   <pic:spPr>
                     <a:xfrm>
                       <a:off x="0" y="0"/>
-                      <a:ext cx="5943600" cy="2296795"/>
+                      <a:ext cx="5943600" cy="2338070"/>
                     </a:xfrm>
                     <a:prstGeom prst="rect">
                       <a:avLst/>
@@ -1212,10 +1212,9 @@
         <w:t>) Command Editor for Parameters Used in Checks</w:t>
       </w:r>
     </w:p>
-    <w:p/>
-    <w:p/>
     <w:p>
       <w:r>
+        <w:lastRenderedPageBreak/>
         <w:t>The command syntax is as follows:</w:t>
       </w:r>
     </w:p>
@@ -2515,6 +2514,7 @@
         <w:tc>
           <w:tcPr>
             <w:tcW w:w="2065" w:type="dxa"/>
+            <w:shd w:val="clear" w:color="auto" w:fill="F2F2F2" w:themeFill="background1" w:themeFillShade="F2"/>
           </w:tcPr>
           <w:p>
             <w:pPr>
@@ -2546,6 +2546,7 @@
         <w:tc>
           <w:tcPr>
             <w:tcW w:w="5220" w:type="dxa"/>
+            <w:shd w:val="clear" w:color="auto" w:fill="F2F2F2" w:themeFill="background1" w:themeFillShade="F2"/>
           </w:tcPr>
           <w:p>
             <w:r>
@@ -2567,6 +2568,7 @@
         <w:tc>
           <w:tcPr>
             <w:tcW w:w="2065" w:type="dxa"/>
+            <w:shd w:val="clear" w:color="auto" w:fill="F2F2F2" w:themeFill="background1" w:themeFillShade="F2"/>
           </w:tcPr>
           <w:p>
             <w:pPr>
@@ -2591,6 +2593,7 @@
         <w:tc>
           <w:tcPr>
             <w:tcW w:w="2065" w:type="dxa"/>
+            <w:shd w:val="clear" w:color="auto" w:fill="F2F2F2" w:themeFill="background1" w:themeFillShade="F2"/>
           </w:tcPr>
           <w:p>
             <w:pPr>
@@ -2609,6 +2612,7 @@
         <w:tc>
           <w:tcPr>
             <w:tcW w:w="5220" w:type="dxa"/>
+            <w:shd w:val="clear" w:color="auto" w:fill="F2F2F2" w:themeFill="background1" w:themeFillShade="F2"/>
           </w:tcPr>
           <w:p>
             <w:r>
@@ -2625,6 +2629,7 @@
         <w:tc>
           <w:tcPr>
             <w:tcW w:w="2065" w:type="dxa"/>
+            <w:shd w:val="clear" w:color="auto" w:fill="F2F2F2" w:themeFill="background1" w:themeFillShade="F2"/>
           </w:tcPr>
           <w:p>
             <w:pPr>
@@ -3003,6 +3008,7 @@
         <w:tc>
           <w:tcPr>
             <w:tcW w:w="2065" w:type="dxa"/>
+            <w:shd w:val="clear" w:color="auto" w:fill="F2F2F2" w:themeFill="background1" w:themeFillShade="F2"/>
           </w:tcPr>
           <w:p>
             <w:pPr>
@@ -3038,16 +3044,20 @@
         <w:tc>
           <w:tcPr>
             <w:tcW w:w="5220" w:type="dxa"/>
-          </w:tcPr>
-          <w:p>
-            <w:r>
-              <w:t>The name of the processor property to set with the count of time series processed, including read and defaulted time series.</w:t>
-            </w:r>
-            <w:r>
-              <w:t xml:space="preserve">  </w:t>
-            </w:r>
-            <w:r>
-              <w:t xml:space="preserve">Can be specified using processor </w:t>
+            <w:shd w:val="clear" w:color="auto" w:fill="F2F2F2" w:themeFill="background1" w:themeFillShade="F2"/>
+          </w:tcPr>
+          <w:p>
+            <w:r>
+              <w:t xml:space="preserve">The name of the processor property to set with the </w:t>
+            </w:r>
+            <w:r>
+              <w:t xml:space="preserve">total </w:t>
+            </w:r>
+            <w:r>
+              <w:t>count of time series processed, including read and defaulted time series.</w:t>
+            </w:r>
+            <w:r>
+              <w:t xml:space="preserve">  Can be specified using processor </w:t>
             </w:r>
             <w:r>
               <w:rPr>
@@ -3063,6 +3073,7 @@
         <w:tc>
           <w:tcPr>
             <w:tcW w:w="2065" w:type="dxa"/>
+            <w:shd w:val="clear" w:color="auto" w:fill="F2F2F2" w:themeFill="background1" w:themeFillShade="F2"/>
           </w:tcPr>
           <w:p>
             <w:pPr>
@@ -3081,6 +3092,7 @@
         <w:tc>
           <w:tcPr>
             <w:tcW w:w="2065" w:type="dxa"/>
+            <w:shd w:val="clear" w:color="auto" w:fill="F2F2F2" w:themeFill="background1" w:themeFillShade="F2"/>
           </w:tcPr>
           <w:p>
             <w:pPr>
@@ -3103,6 +3115,184 @@
                 <w:rStyle w:val="RTiSWDocLiteralText"/>
               </w:rPr>
             </w:pPr>
+            <w:proofErr w:type="spellStart"/>
+            <w:r>
+              <w:rPr>
+                <w:rStyle w:val="RTiSWDocLiteralText"/>
+              </w:rPr>
+              <w:t>ReadCount</w:t>
+            </w:r>
+            <w:proofErr w:type="spellEnd"/>
+          </w:p>
+          <w:p>
+            <w:pPr>
+              <w:rPr>
+                <w:rStyle w:val="RTiSWDocLiteralText"/>
+              </w:rPr>
+            </w:pPr>
+            <w:r>
+              <w:rPr>
+                <w:rStyle w:val="RTiSWDocLiteralText"/>
+              </w:rPr>
+              <w:t>Property</w:t>
+            </w:r>
+          </w:p>
+        </w:tc>
+        <w:tc>
+          <w:tcPr>
+            <w:tcW w:w="5220" w:type="dxa"/>
+            <w:shd w:val="clear" w:color="auto" w:fill="F2F2F2" w:themeFill="background1" w:themeFillShade="F2"/>
+          </w:tcPr>
+          <w:p>
+            <w:r>
+              <w:t xml:space="preserve">The name of the processor property to set with the count of time series read (not defaulted).  Can be specified using processor </w:t>
+            </w:r>
+            <w:r>
+              <w:rPr>
+                <w:rStyle w:val="RTiSWDocLiteralText"/>
+              </w:rPr>
+              <w:t>${Property}</w:t>
+            </w:r>
+            <w:r>
+              <w:t>.</w:t>
+            </w:r>
+          </w:p>
+        </w:tc>
+        <w:tc>
+          <w:tcPr>
+            <w:tcW w:w="2065" w:type="dxa"/>
+            <w:shd w:val="clear" w:color="auto" w:fill="F2F2F2" w:themeFill="background1" w:themeFillShade="F2"/>
+          </w:tcPr>
+          <w:p>
+            <w:pPr>
+              <w:rPr>
+                <w:rStyle w:val="RTiSWDocLiteralText"/>
+                <w:rFonts w:ascii="Times New Roman" w:hAnsi="Times New Roman"/>
+              </w:rPr>
+            </w:pPr>
+          </w:p>
+        </w:tc>
+      </w:tr>
+      <w:tr>
+        <w:trPr>
+          <w:jc w:val="center"/>
+        </w:trPr>
+        <w:tc>
+          <w:tcPr>
+            <w:tcW w:w="2065" w:type="dxa"/>
+            <w:shd w:val="clear" w:color="auto" w:fill="F2F2F2" w:themeFill="background1" w:themeFillShade="F2"/>
+          </w:tcPr>
+          <w:p>
+            <w:pPr>
+              <w:rPr>
+                <w:rStyle w:val="RTiSWDocLiteralText"/>
+              </w:rPr>
+            </w:pPr>
+            <w:proofErr w:type="spellStart"/>
+            <w:r>
+              <w:rPr>
+                <w:rStyle w:val="RTiSWDocLiteralText"/>
+              </w:rPr>
+              <w:t>TimeSeries</w:t>
+            </w:r>
+            <w:proofErr w:type="spellEnd"/>
+          </w:p>
+          <w:p>
+            <w:pPr>
+              <w:rPr>
+                <w:rStyle w:val="RTiSWDocLiteralText"/>
+              </w:rPr>
+            </w:pPr>
+            <w:proofErr w:type="spellStart"/>
+            <w:r>
+              <w:rPr>
+                <w:rStyle w:val="RTiSWDocLiteralText"/>
+              </w:rPr>
+              <w:t>DefaultCount</w:t>
+            </w:r>
+            <w:proofErr w:type="spellEnd"/>
+          </w:p>
+          <w:p>
+            <w:pPr>
+              <w:rPr>
+                <w:rStyle w:val="RTiSWDocLiteralText"/>
+              </w:rPr>
+            </w:pPr>
+            <w:proofErr w:type="spellStart"/>
+            <w:r>
+              <w:rPr>
+                <w:rStyle w:val="RTiSWDocLiteralText"/>
+              </w:rPr>
+              <w:t>Property</w:t>
+            </w:r>
+            <w:proofErr w:type="spellEnd"/>
+          </w:p>
+        </w:tc>
+        <w:tc>
+          <w:tcPr>
+            <w:tcW w:w="5220" w:type="dxa"/>
+            <w:shd w:val="clear" w:color="auto" w:fill="F2F2F2" w:themeFill="background1" w:themeFillShade="F2"/>
+          </w:tcPr>
+          <w:p>
+            <w:r>
+              <w:t xml:space="preserve">The name of the processor property to set with the count of time series that were defaulted.  Can be specified using processor </w:t>
+            </w:r>
+            <w:r>
+              <w:rPr>
+                <w:rStyle w:val="RTiSWDocLiteralText"/>
+              </w:rPr>
+              <w:t>${Property}</w:t>
+            </w:r>
+            <w:r>
+              <w:t>.</w:t>
+            </w:r>
+          </w:p>
+        </w:tc>
+        <w:tc>
+          <w:tcPr>
+            <w:tcW w:w="2065" w:type="dxa"/>
+            <w:shd w:val="clear" w:color="auto" w:fill="F2F2F2" w:themeFill="background1" w:themeFillShade="F2"/>
+          </w:tcPr>
+          <w:p>
+            <w:pPr>
+              <w:rPr>
+                <w:rStyle w:val="RTiSWDocLiteralText"/>
+                <w:rFonts w:ascii="Times New Roman" w:hAnsi="Times New Roman"/>
+              </w:rPr>
+            </w:pPr>
+          </w:p>
+        </w:tc>
+      </w:tr>
+      <w:tr>
+        <w:trPr>
+          <w:jc w:val="center"/>
+        </w:trPr>
+        <w:tc>
+          <w:tcPr>
+            <w:tcW w:w="2065" w:type="dxa"/>
+            <w:shd w:val="clear" w:color="auto" w:fill="F2F2F2" w:themeFill="background1" w:themeFillShade="F2"/>
+          </w:tcPr>
+          <w:p>
+            <w:pPr>
+              <w:rPr>
+                <w:rStyle w:val="RTiSWDocLiteralText"/>
+              </w:rPr>
+            </w:pPr>
+            <w:proofErr w:type="spellStart"/>
+            <w:r>
+              <w:rPr>
+                <w:rStyle w:val="RTiSWDocLiteralText"/>
+              </w:rPr>
+              <w:t>TimeSeries</w:t>
+            </w:r>
+            <w:proofErr w:type="spellEnd"/>
+          </w:p>
+          <w:p>
+            <w:pPr>
+              <w:rPr>
+                <w:rStyle w:val="RTiSWDocLiteralText"/>
+              </w:rPr>
+            </w:pPr>
             <w:r>
               <w:rPr>
                 <w:rStyle w:val="RTiSWDocLiteralText"/>
@@ -3114,16 +3304,11 @@
         <w:tc>
           <w:tcPr>
             <w:tcW w:w="5220" w:type="dxa"/>
-          </w:tcPr>
-          <w:p>
-            <w:r>
-              <w:t>The name of the time series property to set with the index position (1+) for the time series read from the list, essentially a running count of read time series.</w:t>
-            </w:r>
-            <w:r>
-              <w:t xml:space="preserve">  </w:t>
-            </w:r>
-            <w:r>
-              <w:t xml:space="preserve">Can be specified using processor </w:t>
+            <w:shd w:val="clear" w:color="auto" w:fill="F2F2F2" w:themeFill="background1" w:themeFillShade="F2"/>
+          </w:tcPr>
+          <w:p>
+            <w:r>
+              <w:t xml:space="preserve">The name of the time series property to set with the index position (1+) for the time series read from the list, essentially a running count of read time series.  Can be specified using processor </w:t>
             </w:r>
             <w:r>
               <w:rPr>
@@ -3134,13 +3319,12 @@
             <w:r>
               <w:t>.</w:t>
             </w:r>
-            <w:bookmarkStart w:id="0" w:name="_GoBack"/>
-            <w:bookmarkEnd w:id="0"/>
           </w:p>
         </w:tc>
         <w:tc>
           <w:tcPr>
             <w:tcW w:w="2065" w:type="dxa"/>
+            <w:shd w:val="clear" w:color="auto" w:fill="F2F2F2" w:themeFill="background1" w:themeFillShade="F2"/>
           </w:tcPr>
           <w:p>
             <w:pPr>
@@ -3156,6 +3340,12 @@
     <w:p/>
     <w:p>
       <w:r>
+        <w:br w:type="page"/>
+      </w:r>
+    </w:p>
+    <w:p>
+      <w:r>
+        <w:lastRenderedPageBreak/>
         <w:t>A sample command</w:t>
       </w:r>
       <w:r>
@@ -3435,61 +3625,9 @@
         </w:tc>
       </w:tr>
     </w:tbl>
-    <w:p/>
     <w:p>
-      <w:pPr>
-        <w:rPr>
-          <w:color w:val="C0C0C0"/>
-        </w:rPr>
-      </w:pPr>
-      <w:r>
-        <w:rPr>
-          <w:color w:val="C0C0C0"/>
-        </w:rPr>
-        <w:br w:type="page"/>
-      </w:r>
-    </w:p>
-    <w:p>
-      <w:pPr>
-        <w:rPr>
-          <w:color w:val="C0C0C0"/>
-        </w:rPr>
-      </w:pPr>
-    </w:p>
-    <w:p>
-      <w:pPr>
-        <w:rPr>
-          <w:color w:val="C0C0C0"/>
-        </w:rPr>
-      </w:pPr>
-    </w:p>
-    <w:p>
-      <w:pPr>
-        <w:rPr>
-          <w:color w:val="C0C0C0"/>
-        </w:rPr>
-      </w:pPr>
-    </w:p>
-    <w:p>
-      <w:pPr>
-        <w:jc w:val="center"/>
-        <w:rPr>
-          <w:color w:val="C0C0C0"/>
-        </w:rPr>
-      </w:pPr>
-      <w:r>
-        <w:rPr>
-          <w:color w:val="C0C0C0"/>
-        </w:rPr>
-        <w:t>This page is intentionally blank.</w:t>
-      </w:r>
-    </w:p>
-    <w:p>
-      <w:pPr>
-        <w:rPr>
-          <w:color w:val="C0C0C0"/>
-        </w:rPr>
-      </w:pPr>
+      <w:bookmarkStart w:id="0" w:name="_GoBack"/>
+      <w:bookmarkEnd w:id="0"/>
     </w:p>
     <w:sectPr>
       <w:headerReference w:type="even" r:id="rId11"/>
@@ -3566,7 +3704,7 @@
       <w:rPr>
         <w:noProof/>
       </w:rPr>
-      <w:t>6</w:t>
+      <w:t>4</w:t>
     </w:r>
     <w:r>
       <w:fldChar w:fldCharType="end"/>
